--- a/examples-word/data/ts_data.docx
+++ b/examples-word/data/ts_data.docx
@@ -675,124 +675,124 @@
         <w:rPr>
           <w:rStyle w:val="VerbatimChar"/>
         </w:rPr>
-        <w:t xml:space="preserve">##             t9        t8        t7        t6        t5        t4        t3</w:t>
-      </w:r>
-      <w:r>
-        <w:br/>
-      </w:r>
-      <w:r>
-        <w:rPr>
-          <w:rStyle w:val="VerbatimChar"/>
-        </w:rPr>
-        <w:t xml:space="preserve">## [1,] 0.0000000 0.2474040 0.4794255 0.6816388 0.8414710 0.9489846 0.9974950</w:t>
-      </w:r>
-      <w:r>
-        <w:br/>
-      </w:r>
-      <w:r>
-        <w:rPr>
-          <w:rStyle w:val="VerbatimChar"/>
-        </w:rPr>
-        <w:t xml:space="preserve">## [2,] 0.2474040 0.4794255 0.6816388 0.8414710 0.9489846 0.9974950 0.9839859</w:t>
-      </w:r>
-      <w:r>
-        <w:br/>
-      </w:r>
-      <w:r>
-        <w:rPr>
-          <w:rStyle w:val="VerbatimChar"/>
-        </w:rPr>
-        <w:t xml:space="preserve">## [3,] 0.4794255 0.6816388 0.8414710 0.9489846 0.9974950 0.9839859 0.9092974</w:t>
-      </w:r>
-      <w:r>
-        <w:br/>
-      </w:r>
-      <w:r>
-        <w:rPr>
-          <w:rStyle w:val="VerbatimChar"/>
-        </w:rPr>
-        <w:t xml:space="preserve">## [4,] 0.6816388 0.8414710 0.9489846 0.9974950 0.9839859 0.9092974 0.7780732</w:t>
-      </w:r>
-      <w:r>
-        <w:br/>
-      </w:r>
-      <w:r>
-        <w:rPr>
-          <w:rStyle w:val="VerbatimChar"/>
-        </w:rPr>
-        <w:t xml:space="preserve">## [5,] 0.8414710 0.9489846 0.9974950 0.9839859 0.9092974 0.7780732 0.5984721</w:t>
-      </w:r>
-      <w:r>
-        <w:br/>
-      </w:r>
-      <w:r>
-        <w:rPr>
-          <w:rStyle w:val="VerbatimChar"/>
-        </w:rPr>
-        <w:t xml:space="preserve">## [6,] 0.9489846 0.9974950 0.9839859 0.9092974 0.7780732 0.5984721 0.3816610</w:t>
-      </w:r>
-      <w:r>
-        <w:br/>
-      </w:r>
-      <w:r>
-        <w:rPr>
-          <w:rStyle w:val="VerbatimChar"/>
-        </w:rPr>
-        <w:t xml:space="preserve">##             t2         t1         t0</w:t>
-      </w:r>
-      <w:r>
-        <w:br/>
-      </w:r>
-      <w:r>
-        <w:rPr>
-          <w:rStyle w:val="VerbatimChar"/>
-        </w:rPr>
-        <w:t xml:space="preserve">## [1,] 0.9839859  0.9092974  0.7780732</w:t>
-      </w:r>
-      <w:r>
-        <w:br/>
-      </w:r>
-      <w:r>
-        <w:rPr>
-          <w:rStyle w:val="VerbatimChar"/>
-        </w:rPr>
-        <w:t xml:space="preserve">## [2,] 0.9092974  0.7780732  0.5984721</w:t>
-      </w:r>
-      <w:r>
-        <w:br/>
-      </w:r>
-      <w:r>
-        <w:rPr>
-          <w:rStyle w:val="VerbatimChar"/>
-        </w:rPr>
-        <w:t xml:space="preserve">## [3,] 0.7780732  0.5984721  0.3816610</w:t>
-      </w:r>
-      <w:r>
-        <w:br/>
-      </w:r>
-      <w:r>
-        <w:rPr>
-          <w:rStyle w:val="VerbatimChar"/>
-        </w:rPr>
-        <w:t xml:space="preserve">## [4,] 0.5984721  0.3816610  0.1411200</w:t>
-      </w:r>
-      <w:r>
-        <w:br/>
-      </w:r>
-      <w:r>
-        <w:rPr>
-          <w:rStyle w:val="VerbatimChar"/>
-        </w:rPr>
-        <w:t xml:space="preserve">## [5,] 0.3816610  0.1411200 -0.1081951</w:t>
-      </w:r>
-      <w:r>
-        <w:br/>
-      </w:r>
-      <w:r>
-        <w:rPr>
-          <w:rStyle w:val="VerbatimChar"/>
-        </w:rPr>
-        <w:t xml:space="preserve">## [6,] 0.1411200 -0.1081951 -0.3507832</w:t>
+        <w:t xml:space="preserve">##             t9        t8        t7        t6        t5        t4        t3        t2         t1</w:t>
+      </w:r>
+      <w:r>
+        <w:br/>
+      </w:r>
+      <w:r>
+        <w:rPr>
+          <w:rStyle w:val="VerbatimChar"/>
+        </w:rPr>
+        <w:t xml:space="preserve">## [1,] 0.0000000 0.2474040 0.4794255 0.6816388 0.8414710 0.9489846 0.9974950 0.9839859  0.9092974</w:t>
+      </w:r>
+      <w:r>
+        <w:br/>
+      </w:r>
+      <w:r>
+        <w:rPr>
+          <w:rStyle w:val="VerbatimChar"/>
+        </w:rPr>
+        <w:t xml:space="preserve">## [2,] 0.2474040 0.4794255 0.6816388 0.8414710 0.9489846 0.9974950 0.9839859 0.9092974  0.7780732</w:t>
+      </w:r>
+      <w:r>
+        <w:br/>
+      </w:r>
+      <w:r>
+        <w:rPr>
+          <w:rStyle w:val="VerbatimChar"/>
+        </w:rPr>
+        <w:t xml:space="preserve">## [3,] 0.4794255 0.6816388 0.8414710 0.9489846 0.9974950 0.9839859 0.9092974 0.7780732  0.5984721</w:t>
+      </w:r>
+      <w:r>
+        <w:br/>
+      </w:r>
+      <w:r>
+        <w:rPr>
+          <w:rStyle w:val="VerbatimChar"/>
+        </w:rPr>
+        <w:t xml:space="preserve">## [4,] 0.6816388 0.8414710 0.9489846 0.9974950 0.9839859 0.9092974 0.7780732 0.5984721  0.3816610</w:t>
+      </w:r>
+      <w:r>
+        <w:br/>
+      </w:r>
+      <w:r>
+        <w:rPr>
+          <w:rStyle w:val="VerbatimChar"/>
+        </w:rPr>
+        <w:t xml:space="preserve">## [5,] 0.8414710 0.9489846 0.9974950 0.9839859 0.9092974 0.7780732 0.5984721 0.3816610  0.1411200</w:t>
+      </w:r>
+      <w:r>
+        <w:br/>
+      </w:r>
+      <w:r>
+        <w:rPr>
+          <w:rStyle w:val="VerbatimChar"/>
+        </w:rPr>
+        <w:t xml:space="preserve">## [6,] 0.9489846 0.9974950 0.9839859 0.9092974 0.7780732 0.5984721 0.3816610 0.1411200 -0.1081951</w:t>
+      </w:r>
+      <w:r>
+        <w:br/>
+      </w:r>
+      <w:r>
+        <w:rPr>
+          <w:rStyle w:val="VerbatimChar"/>
+        </w:rPr>
+        <w:t xml:space="preserve">##              t0</w:t>
+      </w:r>
+      <w:r>
+        <w:br/>
+      </w:r>
+      <w:r>
+        <w:rPr>
+          <w:rStyle w:val="VerbatimChar"/>
+        </w:rPr>
+        <w:t xml:space="preserve">## [1,]  0.7780732</w:t>
+      </w:r>
+      <w:r>
+        <w:br/>
+      </w:r>
+      <w:r>
+        <w:rPr>
+          <w:rStyle w:val="VerbatimChar"/>
+        </w:rPr>
+        <w:t xml:space="preserve">## [2,]  0.5984721</w:t>
+      </w:r>
+      <w:r>
+        <w:br/>
+      </w:r>
+      <w:r>
+        <w:rPr>
+          <w:rStyle w:val="VerbatimChar"/>
+        </w:rPr>
+        <w:t xml:space="preserve">## [3,]  0.3816610</w:t>
+      </w:r>
+      <w:r>
+        <w:br/>
+      </w:r>
+      <w:r>
+        <w:rPr>
+          <w:rStyle w:val="VerbatimChar"/>
+        </w:rPr>
+        <w:t xml:space="preserve">## [4,]  0.1411200</w:t>
+      </w:r>
+      <w:r>
+        <w:br/>
+      </w:r>
+      <w:r>
+        <w:rPr>
+          <w:rStyle w:val="VerbatimChar"/>
+        </w:rPr>
+        <w:t xml:space="preserve">## [5,] -0.1081951</w:t>
+      </w:r>
+      <w:r>
+        <w:br/>
+      </w:r>
+      <w:r>
+        <w:rPr>
+          <w:rStyle w:val="VerbatimChar"/>
+        </w:rPr>
+        <w:t xml:space="preserve">## [6,] -0.3507832</w:t>
       </w:r>
     </w:p>
     <w:p>
@@ -856,34 +856,34 @@
         <w:rPr>
           <w:rStyle w:val="VerbatimChar"/>
         </w:rPr>
-        <w:t xml:space="preserve">##            t9      t8         t7         t6         t5         t4</w:t>
-      </w:r>
-      <w:r>
-        <w:br/>
-      </w:r>
-      <w:r>
-        <w:rPr>
-          <w:rStyle w:val="VerbatimChar"/>
-        </w:rPr>
-        <w:t xml:space="preserve">## [1,] 0.381661 0.14112 -0.1081951 -0.3507832 -0.5715613 -0.7568025</w:t>
-      </w:r>
-      <w:r>
-        <w:br/>
-      </w:r>
-      <w:r>
-        <w:rPr>
-          <w:rStyle w:val="VerbatimChar"/>
-        </w:rPr>
-        <w:t xml:space="preserve">##              t3         t2         t1         t0</w:t>
-      </w:r>
-      <w:r>
-        <w:br/>
-      </w:r>
-      <w:r>
-        <w:rPr>
-          <w:rStyle w:val="VerbatimChar"/>
-        </w:rPr>
-        <w:t xml:space="preserve">## [1,] -0.8949894 -0.9775301 -0.9992928 -0.9589243</w:t>
+        <w:t xml:space="preserve">##            t9      t8         t7         t6         t5         t4         t3         t2         t1</w:t>
+      </w:r>
+      <w:r>
+        <w:br/>
+      </w:r>
+      <w:r>
+        <w:rPr>
+          <w:rStyle w:val="VerbatimChar"/>
+        </w:rPr>
+        <w:t xml:space="preserve">## [1,] 0.381661 0.14112 -0.1081951 -0.3507832 -0.5715613 -0.7568025 -0.8949894 -0.9775301 -0.9992928</w:t>
+      </w:r>
+      <w:r>
+        <w:br/>
+      </w:r>
+      <w:r>
+        <w:rPr>
+          <w:rStyle w:val="VerbatimChar"/>
+        </w:rPr>
+        <w:t xml:space="preserve">##              t0</w:t>
+      </w:r>
+      <w:r>
+        <w:br/>
+      </w:r>
+      <w:r>
+        <w:rPr>
+          <w:rStyle w:val="VerbatimChar"/>
+        </w:rPr>
+        <w:t xml:space="preserve">## [1,] -0.9589243</w:t>
       </w:r>
       <w:r>
         <w:br/>
@@ -995,52 +995,52 @@
         <w:rPr>
           <w:rStyle w:val="VerbatimChar"/>
         </w:rPr>
-        <w:t xml:space="preserve">##            t9         t8         t7         t6         t5         t4</w:t>
-      </w:r>
-      <w:r>
-        <w:br/>
-      </w:r>
-      <w:r>
-        <w:rPr>
-          <w:rStyle w:val="VerbatimChar"/>
-        </w:rPr>
-        <w:t xml:space="preserve">## [1,] 0.381661  0.1411200 -0.1081951 -0.3507832 -0.5715613 -0.7568025</w:t>
-      </w:r>
-      <w:r>
-        <w:br/>
-      </w:r>
-      <w:r>
-        <w:rPr>
-          <w:rStyle w:val="VerbatimChar"/>
-        </w:rPr>
-        <w:t xml:space="preserve">## [2,] 0.141120 -0.1081951 -0.3507832 -0.5715613 -0.7568025 -0.8949894</w:t>
-      </w:r>
-      <w:r>
-        <w:br/>
-      </w:r>
-      <w:r>
-        <w:rPr>
-          <w:rStyle w:val="VerbatimChar"/>
-        </w:rPr>
-        <w:t xml:space="preserve">##              t3         t2         t1         t0</w:t>
-      </w:r>
-      <w:r>
-        <w:br/>
-      </w:r>
-      <w:r>
-        <w:rPr>
-          <w:rStyle w:val="VerbatimChar"/>
-        </w:rPr>
-        <w:t xml:space="preserve">## [1,] -0.8949894 -0.9775301 -0.9992928 -0.9589243</w:t>
-      </w:r>
-      <w:r>
-        <w:br/>
-      </w:r>
-      <w:r>
-        <w:rPr>
-          <w:rStyle w:val="VerbatimChar"/>
-        </w:rPr>
-        <w:t xml:space="preserve">## [2,] -0.9775301 -0.9992928 -0.9589243 -0.8589345</w:t>
+        <w:t xml:space="preserve">##            t9         t8         t7         t6         t5         t4         t3         t2         t1</w:t>
+      </w:r>
+      <w:r>
+        <w:br/>
+      </w:r>
+      <w:r>
+        <w:rPr>
+          <w:rStyle w:val="VerbatimChar"/>
+        </w:rPr>
+        <w:t xml:space="preserve">## [1,] 0.381661  0.1411200 -0.1081951 -0.3507832 -0.5715613 -0.7568025 -0.8949894 -0.9775301 -0.9992928</w:t>
+      </w:r>
+      <w:r>
+        <w:br/>
+      </w:r>
+      <w:r>
+        <w:rPr>
+          <w:rStyle w:val="VerbatimChar"/>
+        </w:rPr>
+        <w:t xml:space="preserve">## [2,] 0.141120 -0.1081951 -0.3507832 -0.5715613 -0.7568025 -0.8949894 -0.9775301 -0.9992928 -0.9589243</w:t>
+      </w:r>
+      <w:r>
+        <w:br/>
+      </w:r>
+      <w:r>
+        <w:rPr>
+          <w:rStyle w:val="VerbatimChar"/>
+        </w:rPr>
+        <w:t xml:space="preserve">##              t0</w:t>
+      </w:r>
+      <w:r>
+        <w:br/>
+      </w:r>
+      <w:r>
+        <w:rPr>
+          <w:rStyle w:val="VerbatimChar"/>
+        </w:rPr>
+        <w:t xml:space="preserve">## [1,] -0.9589243</w:t>
+      </w:r>
+      <w:r>
+        <w:br/>
+      </w:r>
+      <w:r>
+        <w:rPr>
+          <w:rStyle w:val="VerbatimChar"/>
+        </w:rPr>
+        <w:t xml:space="preserve">## [2,] -0.8589345</w:t>
       </w:r>
       <w:r>
         <w:br/>
